--- a/Taden Marston - Final Website Report.docx
+++ b/Taden Marston - Final Website Report.docx
@@ -4,15 +4,77 @@
   <w:body>
     <w:p>
       <w:pPr>
-        <w:rPr>
-          <w:sz w:val="24"/>
-          <w:szCs w:val="24"/>
-        </w:rPr>
-      </w:pPr>
-      <w:r>
-        <w:rPr>
-          <w:sz w:val="24"/>
-          <w:szCs w:val="24"/>
+        <w:jc w:val="center"/>
+        <w:rPr>
+          <w:sz w:val="48"/>
+          <w:szCs w:val="48"/>
+        </w:rPr>
+      </w:pPr>
+    </w:p>
+    <w:p>
+      <w:pPr>
+        <w:jc w:val="center"/>
+        <w:rPr>
+          <w:sz w:val="48"/>
+          <w:szCs w:val="48"/>
+        </w:rPr>
+      </w:pPr>
+    </w:p>
+    <w:p>
+      <w:pPr>
+        <w:jc w:val="center"/>
+        <w:rPr>
+          <w:sz w:val="48"/>
+          <w:szCs w:val="48"/>
+        </w:rPr>
+      </w:pPr>
+    </w:p>
+    <w:p>
+      <w:pPr>
+        <w:jc w:val="center"/>
+        <w:rPr>
+          <w:sz w:val="48"/>
+          <w:szCs w:val="48"/>
+        </w:rPr>
+      </w:pPr>
+    </w:p>
+    <w:p>
+      <w:pPr>
+        <w:jc w:val="center"/>
+        <w:rPr>
+          <w:sz w:val="48"/>
+          <w:szCs w:val="48"/>
+        </w:rPr>
+      </w:pPr>
+      <w:r>
+        <w:rPr>
+          <w:sz w:val="48"/>
+          <w:szCs w:val="48"/>
+        </w:rPr>
+        <w:t>Hazel Arts Website Foundations</w:t>
+      </w:r>
+    </w:p>
+    <w:p>
+      <w:pPr>
+        <w:jc w:val="center"/>
+        <w:rPr>
+          <w:sz w:val="48"/>
+          <w:szCs w:val="48"/>
+        </w:rPr>
+      </w:pPr>
+    </w:p>
+    <w:p>
+      <w:pPr>
+        <w:jc w:val="center"/>
+        <w:rPr>
+          <w:sz w:val="48"/>
+          <w:szCs w:val="48"/>
+        </w:rPr>
+      </w:pPr>
+      <w:r>
+        <w:rPr>
+          <w:sz w:val="48"/>
+          <w:szCs w:val="48"/>
         </w:rPr>
         <w:t>Taden Marston</w:t>
       </w:r>
@@ -20,14 +82,48 @@
     <w:p>
       <w:pPr>
         <w:rPr>
-          <w:sz w:val="24"/>
-          <w:szCs w:val="24"/>
-        </w:rPr>
-      </w:pPr>
-      <w:r>
-        <w:rPr>
-          <w:sz w:val="24"/>
-          <w:szCs w:val="24"/>
+          <w:sz w:val="48"/>
+          <w:szCs w:val="48"/>
+        </w:rPr>
+      </w:pPr>
+    </w:p>
+    <w:p>
+      <w:pPr>
+        <w:jc w:val="center"/>
+        <w:rPr>
+          <w:sz w:val="48"/>
+          <w:szCs w:val="48"/>
+        </w:rPr>
+      </w:pPr>
+      <w:r>
+        <w:rPr>
+          <w:sz w:val="48"/>
+          <w:szCs w:val="48"/>
+        </w:rPr>
+        <w:t xml:space="preserve">WDD 130 </w:t>
+      </w:r>
+    </w:p>
+    <w:p>
+      <w:pPr>
+        <w:jc w:val="center"/>
+        <w:rPr>
+          <w:sz w:val="48"/>
+          <w:szCs w:val="48"/>
+        </w:rPr>
+      </w:pPr>
+    </w:p>
+    <w:p>
+      <w:pPr>
+        <w:jc w:val="center"/>
+        <w:rPr>
+          <w:sz w:val="48"/>
+          <w:szCs w:val="48"/>
+        </w:rPr>
+      </w:pPr>
+      <w:r>
+        <w:rPr>
+          <w:sz w:val="48"/>
+          <w:szCs w:val="48"/>
         </w:rPr>
         <w:t>12/12/2022</w:t>
       </w:r>
@@ -36,16 +132,365 @@
       <w:pPr>
         <w:jc w:val="center"/>
         <w:rPr>
-          <w:sz w:val="24"/>
-          <w:szCs w:val="24"/>
-        </w:rPr>
-      </w:pPr>
-      <w:r>
-        <w:rPr>
-          <w:sz w:val="24"/>
-          <w:szCs w:val="24"/>
-        </w:rPr>
-        <w:t>Final Report</w:t>
+          <w:sz w:val="48"/>
+          <w:szCs w:val="48"/>
+        </w:rPr>
+      </w:pPr>
+    </w:p>
+    <w:p>
+      <w:pPr>
+        <w:jc w:val="center"/>
+        <w:rPr>
+          <w:sz w:val="48"/>
+          <w:szCs w:val="48"/>
+        </w:rPr>
+      </w:pPr>
+    </w:p>
+    <w:p>
+      <w:pPr>
+        <w:jc w:val="center"/>
+        <w:rPr>
+          <w:sz w:val="48"/>
+          <w:szCs w:val="48"/>
+        </w:rPr>
+      </w:pPr>
+    </w:p>
+    <w:p>
+      <w:pPr>
+        <w:jc w:val="center"/>
+        <w:rPr>
+          <w:sz w:val="48"/>
+          <w:szCs w:val="48"/>
+        </w:rPr>
+      </w:pPr>
+    </w:p>
+    <w:p>
+      <w:pPr>
+        <w:jc w:val="center"/>
+        <w:rPr>
+          <w:sz w:val="48"/>
+          <w:szCs w:val="48"/>
+        </w:rPr>
+      </w:pPr>
+    </w:p>
+    <w:p>
+      <w:pPr>
+        <w:jc w:val="center"/>
+        <w:rPr>
+          <w:sz w:val="24"/>
+          <w:szCs w:val="24"/>
+        </w:rPr>
+      </w:pPr>
+    </w:p>
+    <w:p>
+      <w:pPr>
+        <w:jc w:val="center"/>
+        <w:rPr>
+          <w:sz w:val="32"/>
+          <w:szCs w:val="32"/>
+        </w:rPr>
+      </w:pPr>
+      <w:r>
+        <w:rPr>
+          <w:sz w:val="32"/>
+          <w:szCs w:val="32"/>
+        </w:rPr>
+        <w:t>Why did I choose this?</w:t>
+      </w:r>
+    </w:p>
+    <w:p>
+      <w:pPr>
+        <w:rPr>
+          <w:sz w:val="24"/>
+          <w:szCs w:val="24"/>
+        </w:rPr>
+      </w:pPr>
+      <w:r>
+        <w:rPr>
+          <w:sz w:val="24"/>
+          <w:szCs w:val="24"/>
+        </w:rPr>
+        <w:t>I chose to build this site for Hazel Arts as a gift for a friend of mine. Hazel is an aspiring artist that is wanting to start doing work for commission and start making her art more of a career path. I decided as a way to help keep me motivated for this project and to help give me a little real world experience/practice that I would make this website for her.</w:t>
+      </w:r>
+    </w:p>
+    <w:p>
+      <w:pPr>
+        <w:rPr>
+          <w:sz w:val="24"/>
+          <w:szCs w:val="24"/>
+        </w:rPr>
+      </w:pPr>
+    </w:p>
+    <w:p>
+      <w:pPr>
+        <w:jc w:val="center"/>
+        <w:rPr>
+          <w:sz w:val="32"/>
+          <w:szCs w:val="32"/>
+        </w:rPr>
+      </w:pPr>
+      <w:r>
+        <w:rPr>
+          <w:sz w:val="32"/>
+          <w:szCs w:val="32"/>
+        </w:rPr>
+        <w:t>What will I find here?</w:t>
+      </w:r>
+    </w:p>
+    <w:p>
+      <w:pPr>
+        <w:rPr>
+          <w:sz w:val="24"/>
+          <w:szCs w:val="24"/>
+        </w:rPr>
+      </w:pPr>
+      <w:r>
+        <w:rPr>
+          <w:sz w:val="24"/>
+          <w:szCs w:val="24"/>
+        </w:rPr>
+        <w:t xml:space="preserve">On this </w:t>
+      </w:r>
+      <w:r>
+        <w:rPr>
+          <w:sz w:val="24"/>
+          <w:szCs w:val="24"/>
+        </w:rPr>
+        <w:t>site</w:t>
+      </w:r>
+      <w:r>
+        <w:rPr>
+          <w:sz w:val="24"/>
+          <w:szCs w:val="24"/>
+        </w:rPr>
+        <w:t xml:space="preserve"> you will see a few samples of some work she agreed</w:t>
+      </w:r>
+      <w:r>
+        <w:rPr>
+          <w:sz w:val="24"/>
+          <w:szCs w:val="24"/>
+        </w:rPr>
+        <w:t xml:space="preserve"> to let me use for project as well to see how she felt about putting some of her works online. You will also see the foundation of what will most likely become the main platform for displaying, selling, her works, as well as communicating with her for the projects her clients would like to hire her to make.</w:t>
+      </w:r>
+    </w:p>
+    <w:p>
+      <w:pPr>
+        <w:rPr>
+          <w:sz w:val="24"/>
+          <w:szCs w:val="24"/>
+        </w:rPr>
+      </w:pPr>
+    </w:p>
+    <w:p>
+      <w:pPr>
+        <w:jc w:val="center"/>
+        <w:rPr>
+          <w:sz w:val="32"/>
+          <w:szCs w:val="32"/>
+        </w:rPr>
+      </w:pPr>
+      <w:r>
+        <w:rPr>
+          <w:sz w:val="32"/>
+          <w:szCs w:val="32"/>
+        </w:rPr>
+        <w:t>Who will be using the site?</w:t>
+      </w:r>
+    </w:p>
+    <w:p>
+      <w:pPr>
+        <w:rPr>
+          <w:sz w:val="24"/>
+          <w:szCs w:val="24"/>
+        </w:rPr>
+      </w:pPr>
+      <w:r>
+        <w:rPr>
+          <w:sz w:val="24"/>
+          <w:szCs w:val="24"/>
+        </w:rPr>
+        <w:t>This site is going to be directed towards those who want to want anime styled drawings, portraits and scenes to be made for them, for commercial or private use.</w:t>
+      </w:r>
+    </w:p>
+    <w:p>
+      <w:pPr>
+        <w:rPr>
+          <w:sz w:val="24"/>
+          <w:szCs w:val="24"/>
+        </w:rPr>
+      </w:pPr>
+      <w:r>
+        <w:rPr>
+          <w:sz w:val="24"/>
+          <w:szCs w:val="24"/>
+        </w:rPr>
+        <w:t>People wanting Vtuber models will also be part of the target audience as Hazels skills in rigging and such improve.</w:t>
+      </w:r>
+    </w:p>
+    <w:p>
+      <w:pPr>
+        <w:rPr>
+          <w:sz w:val="24"/>
+          <w:szCs w:val="24"/>
+        </w:rPr>
+      </w:pPr>
+      <w:r>
+        <w:rPr>
+          <w:sz w:val="24"/>
+          <w:szCs w:val="24"/>
+        </w:rPr>
+        <w:t>If she is able to do well with this, she is also hoping to sell dolls, costumes and a variety of other things that she creates as well.</w:t>
+      </w:r>
+      <w:r>
+        <w:rPr>
+          <w:sz w:val="24"/>
+          <w:szCs w:val="24"/>
+        </w:rPr>
+        <w:br/>
+      </w:r>
+    </w:p>
+    <w:p>
+      <w:pPr>
+        <w:jc w:val="center"/>
+        <w:rPr>
+          <w:sz w:val="32"/>
+          <w:szCs w:val="32"/>
+        </w:rPr>
+      </w:pPr>
+      <w:r>
+        <w:rPr>
+          <w:sz w:val="32"/>
+          <w:szCs w:val="32"/>
+        </w:rPr>
+        <w:t>Site Link</w:t>
+      </w:r>
+    </w:p>
+    <w:p>
+      <w:hyperlink r:id="rId4" w:history="1">
+        <w:r>
+          <w:rPr>
+            <w:rStyle w:val="Hyperlink"/>
+          </w:rPr>
+          <w:t>Hazel Artz | Home (strikordawn.github.io)</w:t>
+        </w:r>
+      </w:hyperlink>
+    </w:p>
+    <w:p/>
+    <w:p>
+      <w:pPr>
+        <w:jc w:val="center"/>
+        <w:rPr>
+          <w:sz w:val="32"/>
+          <w:szCs w:val="32"/>
+        </w:rPr>
+      </w:pPr>
+      <w:r>
+        <w:rPr>
+          <w:sz w:val="32"/>
+          <w:szCs w:val="32"/>
+        </w:rPr>
+        <w:t>Goals</w:t>
+      </w:r>
+    </w:p>
+    <w:p>
+      <w:pPr>
+        <w:rPr>
+          <w:sz w:val="24"/>
+          <w:szCs w:val="24"/>
+        </w:rPr>
+      </w:pPr>
+      <w:r>
+        <w:rPr>
+          <w:sz w:val="24"/>
+          <w:szCs w:val="24"/>
+        </w:rPr>
+        <w:t>I hope to be able to continue to develop and build this site so it can fulfill its purpose in helping one of my good friends jump start her career and serve as a platform for her to be able to successfully find work, as well as being able to use it as a reference for successful projects I have made, and have a business who can vouch for it’s quality.</w:t>
+      </w:r>
+    </w:p>
+    <w:p>
+      <w:pPr>
+        <w:rPr>
+          <w:sz w:val="24"/>
+          <w:szCs w:val="24"/>
+        </w:rPr>
+      </w:pPr>
+    </w:p>
+    <w:p>
+      <w:pPr>
+        <w:jc w:val="center"/>
+        <w:rPr>
+          <w:sz w:val="32"/>
+          <w:szCs w:val="32"/>
+        </w:rPr>
+      </w:pPr>
+      <w:r>
+        <w:rPr>
+          <w:sz w:val="32"/>
+          <w:szCs w:val="32"/>
+        </w:rPr>
+        <w:lastRenderedPageBreak/>
+        <w:t>Design Process</w:t>
+      </w:r>
+    </w:p>
+    <w:p>
+      <w:pPr>
+        <w:rPr>
+          <w:sz w:val="24"/>
+          <w:szCs w:val="24"/>
+        </w:rPr>
+      </w:pPr>
+      <w:r>
+        <w:rPr>
+          <w:sz w:val="24"/>
+          <w:szCs w:val="24"/>
+        </w:rPr>
+        <w:t>I came up with the design for this site based off of the things I liked from the White Water Rafting page that we made at the beginning of the semester. Then I met with hazel and asked for her input on things that she wanted to see and color schemes that she wanted me to utilize and then walked through with her the way I saw the website turning out. After explaining my vision for the site based on what she had given me I then followed up and asked for feedback on things she would like adjusted and then did so accordingly.</w:t>
+      </w:r>
+      <w:r>
+        <w:rPr>
+          <w:sz w:val="24"/>
+          <w:szCs w:val="24"/>
+        </w:rPr>
+        <w:t xml:space="preserve"> There were a couple of design changes, I was not provided with a logo for the page, so I ended up having to scratch that Idea and do something else instead, I also wasn’t able to figure out how to effectively create a transitioning/scrollable image box so I opted to make it a list for the time being, but other than that I was able to keep things pretty close to the wireframe.</w:t>
+      </w:r>
+    </w:p>
+    <w:p>
+      <w:pPr>
+        <w:rPr>
+          <w:sz w:val="24"/>
+          <w:szCs w:val="24"/>
+        </w:rPr>
+      </w:pPr>
+    </w:p>
+    <w:p>
+      <w:pPr>
+        <w:jc w:val="center"/>
+        <w:rPr>
+          <w:sz w:val="32"/>
+          <w:szCs w:val="32"/>
+        </w:rPr>
+      </w:pPr>
+      <w:r>
+        <w:rPr>
+          <w:sz w:val="32"/>
+          <w:szCs w:val="32"/>
+        </w:rPr>
+        <w:t>Conclusion</w:t>
+      </w:r>
+    </w:p>
+    <w:p>
+      <w:pPr>
+        <w:rPr>
+          <w:sz w:val="24"/>
+          <w:szCs w:val="24"/>
+        </w:rPr>
+      </w:pPr>
+      <w:r>
+        <w:rPr>
+          <w:sz w:val="24"/>
+          <w:szCs w:val="24"/>
+        </w:rPr>
+        <w:t>I’m going to need to revisit the 3 different ways to style a page again, because I found myself consistently trying to do flex box stuff which was really frustrating because I wasn’t always able to get things to react the way I was expecting them to. Having said that, however, I feel far more equipped to build a website than I was at the start of the semester and having it look good at the same time. If I choose to take the Web Development route, I know it’s going to prove very useful. Even if I don’t though it will still be really cool and fun to be able to plan out and draft up a website for memes, jokes, or other prankish type things with friends and family. Overall, I know I’m going to find plenty of use for the skills that I have developed here this semester, and the value of learning how to look up questions to Ideas that I have is a very valuable programming skill to have and will help me no matter which direction I end up choosing.</w:t>
       </w:r>
     </w:p>
     <w:sectPr>
@@ -484,6 +929,30 @@
     <w:semiHidden/>
     <w:unhideWhenUsed/>
   </w:style>
+  <w:style w:type="character" w:styleId="Hyperlink">
+    <w:name w:val="Hyperlink"/>
+    <w:basedOn w:val="DefaultParagraphFont"/>
+    <w:uiPriority w:val="99"/>
+    <w:semiHidden/>
+    <w:unhideWhenUsed/>
+    <w:rsid w:val="000D1BD7"/>
+    <w:rPr>
+      <w:color w:val="0000FF"/>
+      <w:u w:val="single"/>
+    </w:rPr>
+  </w:style>
+  <w:style w:type="character" w:styleId="FollowedHyperlink">
+    <w:name w:val="FollowedHyperlink"/>
+    <w:basedOn w:val="DefaultParagraphFont"/>
+    <w:uiPriority w:val="99"/>
+    <w:semiHidden/>
+    <w:unhideWhenUsed/>
+    <w:rsid w:val="00257F0F"/>
+    <w:rPr>
+      <w:color w:val="954F72" w:themeColor="followedHyperlink"/>
+      <w:u w:val="single"/>
+    </w:rPr>
+  </w:style>
 </w:styles>
 </file>
 
